--- a/Process Mining (Part 3 3) More analysis and visualizations.docx
+++ b/Process Mining (Part 3 3) More analysis and visualizations.docx
@@ -39,15 +39,6 @@
           <w:lang w:eastAsia="en-IN"/>
         </w:rPr>
       </w:pPr>
-      <w:r>
-        <w:rPr>
-          <w:rFonts w:ascii="Times New Roman" w:eastAsia="Times New Roman" w:hAnsi="Times New Roman" w:cs="Times New Roman"/>
-          <w:sz w:val="20"/>
-          <w:szCs w:val="20"/>
-          <w:lang w:eastAsia="en-IN"/>
-        </w:rPr>
-        <w:t xml:space="preserve">A week ago, </w:t>
-      </w:r>
       <w:hyperlink r:id="rId4" w:tgtFrame="_blank" w:history="1">
         <w:proofErr w:type="spellStart"/>
         <w:r>
@@ -71,19 +62,8 @@
             <w:u w:val="single"/>
             <w:lang w:eastAsia="en-IN"/>
           </w:rPr>
-          <w:t xml:space="preserve"> Business Review</w:t>
+          <w:t xml:space="preserve"> Business</w:t>
         </w:r>
-      </w:hyperlink>
-      <w:r>
-        <w:rPr>
-          <w:rFonts w:ascii="Times New Roman" w:eastAsia="Times New Roman" w:hAnsi="Times New Roman" w:cs="Times New Roman"/>
-          <w:sz w:val="20"/>
-          <w:szCs w:val="20"/>
-          <w:lang w:eastAsia="en-IN"/>
-        </w:rPr>
-        <w:t xml:space="preserve"> published an article on process mining and provided reasons for companies to adopt it. If you need a refresher on the concepts of process mining, you can refer to my </w:t>
-      </w:r>
-      <w:hyperlink r:id="rId5" w:tgtFrame="_blank" w:history="1">
         <w:r>
           <w:rPr>
             <w:rFonts w:ascii="Times New Roman" w:eastAsia="Times New Roman" w:hAnsi="Times New Roman" w:cs="Times New Roman"/>
@@ -93,63 +73,8 @@
             <w:u w:val="single"/>
             <w:lang w:eastAsia="en-IN"/>
           </w:rPr>
-          <w:t>first post</w:t>
+          <w:t xml:space="preserve"> </w:t>
         </w:r>
-      </w:hyperlink>
-      <w:r>
-        <w:rPr>
-          <w:rFonts w:ascii="Times New Roman" w:eastAsia="Times New Roman" w:hAnsi="Times New Roman" w:cs="Times New Roman"/>
-          <w:sz w:val="20"/>
-          <w:szCs w:val="20"/>
-          <w:lang w:eastAsia="en-IN"/>
-        </w:rPr>
-        <w:t xml:space="preserve">. Conducting process mining is easy with R’s </w:t>
-      </w:r>
-      <w:hyperlink r:id="rId6" w:tgtFrame="_blank" w:history="1">
-        <w:proofErr w:type="spellStart"/>
-        <w:r>
-          <w:rPr>
-            <w:rFonts w:ascii="Courier New" w:eastAsia="Times New Roman" w:hAnsi="Courier New" w:cs="Courier New"/>
-            <w:color w:val="0000FF"/>
-            <w:sz w:val="20"/>
-            <w:szCs w:val="20"/>
-            <w:u w:val="single"/>
-            <w:lang w:eastAsia="en-IN"/>
-          </w:rPr>
-          <w:t>bupaR</w:t>
-        </w:r>
-        <w:proofErr w:type="spellEnd"/>
-      </w:hyperlink>
-      <w:r>
-        <w:rPr>
-          <w:rFonts w:ascii="Times New Roman" w:eastAsia="Times New Roman" w:hAnsi="Times New Roman" w:cs="Times New Roman"/>
-          <w:sz w:val="20"/>
-          <w:szCs w:val="20"/>
-          <w:lang w:eastAsia="en-IN"/>
-        </w:rPr>
-        <w:t xml:space="preserve"> package. </w:t>
-      </w:r>
-      <w:proofErr w:type="spellStart"/>
-      <w:r>
-        <w:rPr>
-          <w:rFonts w:ascii="Courier New" w:eastAsia="Times New Roman" w:hAnsi="Courier New" w:cs="Courier New"/>
-          <w:sz w:val="20"/>
-          <w:szCs w:val="20"/>
-          <w:lang w:eastAsia="en-IN"/>
-        </w:rPr>
-        <w:t>bupaR</w:t>
-      </w:r>
-      <w:proofErr w:type="spellEnd"/>
-      <w:r>
-        <w:rPr>
-          <w:rFonts w:ascii="Times New Roman" w:eastAsia="Times New Roman" w:hAnsi="Times New Roman" w:cs="Times New Roman"/>
-          <w:sz w:val="20"/>
-          <w:szCs w:val="20"/>
-          <w:lang w:eastAsia="en-IN"/>
-        </w:rPr>
-        <w:t xml:space="preserve"> allows you to create a variety of visualizations as you analyse event logs. It includes </w:t>
-      </w:r>
-      <w:hyperlink r:id="rId7" w:tgtFrame="_blank" w:history="1">
         <w:r>
           <w:rPr>
             <w:rFonts w:ascii="Times New Roman" w:eastAsia="Times New Roman" w:hAnsi="Times New Roman" w:cs="Times New Roman"/>
@@ -159,7 +84,7 @@
             <w:u w:val="single"/>
             <w:lang w:eastAsia="en-IN"/>
           </w:rPr>
-          <w:t>visualizations of workflow on the ground</w:t>
+          <w:t>Review</w:t>
         </w:r>
       </w:hyperlink>
       <w:r>
@@ -169,7 +94,49 @@
           <w:szCs w:val="20"/>
           <w:lang w:eastAsia="en-IN"/>
         </w:rPr>
-        <w:t xml:space="preserve"> which you can then compare them against theoretical models to discover deviations. However, there are some analysis and visualizations which are not included in </w:t>
+        <w:t xml:space="preserve"> published an article on process mining and provided reasons for companies to adopt it. If you need a refresher on the concepts of process mining. Conducting process mining is easy with R’s </w:t>
+      </w:r>
+      <w:proofErr w:type="spellStart"/>
+      <w:r>
+        <w:rPr>
+          <w:rFonts w:ascii="Courier New" w:eastAsia="Times New Roman" w:hAnsi="Courier New" w:cs="Courier New"/>
+          <w:color w:val="0000FF"/>
+          <w:sz w:val="20"/>
+          <w:szCs w:val="20"/>
+          <w:u w:val="single"/>
+          <w:lang w:eastAsia="en-IN"/>
+        </w:rPr>
+        <w:t>bupaR</w:t>
+      </w:r>
+      <w:proofErr w:type="spellEnd"/>
+      <w:r>
+        <w:rPr>
+          <w:rFonts w:ascii="Times New Roman" w:eastAsia="Times New Roman" w:hAnsi="Times New Roman" w:cs="Times New Roman"/>
+          <w:sz w:val="20"/>
+          <w:szCs w:val="20"/>
+          <w:lang w:eastAsia="en-IN"/>
+        </w:rPr>
+        <w:t xml:space="preserve"> package. </w:t>
+      </w:r>
+      <w:proofErr w:type="spellStart"/>
+      <w:r>
+        <w:rPr>
+          <w:rFonts w:ascii="Courier New" w:eastAsia="Times New Roman" w:hAnsi="Courier New" w:cs="Courier New"/>
+          <w:sz w:val="20"/>
+          <w:szCs w:val="20"/>
+          <w:lang w:eastAsia="en-IN"/>
+        </w:rPr>
+        <w:t>bupaR</w:t>
+      </w:r>
+      <w:proofErr w:type="spellEnd"/>
+      <w:r>
+        <w:rPr>
+          <w:rFonts w:ascii="Times New Roman" w:eastAsia="Times New Roman" w:hAnsi="Times New Roman" w:cs="Times New Roman"/>
+          <w:sz w:val="20"/>
+          <w:szCs w:val="20"/>
+          <w:lang w:eastAsia="en-IN"/>
+        </w:rPr>
+        <w:t xml:space="preserve"> allows you to create a variety of visualizations as you analyse event logs. However, there are some analysis and visualizations which are not included in </w:t>
       </w:r>
       <w:proofErr w:type="spellStart"/>
       <w:r>
@@ -270,27 +237,7 @@
           <w:szCs w:val="20"/>
           <w:lang w:eastAsia="en-IN"/>
         </w:rPr>
-        <w:t xml:space="preserve">The interruption index measures how much </w:t>
-      </w:r>
-      <w:proofErr w:type="gramStart"/>
-      <w:r>
-        <w:rPr>
-          <w:rFonts w:ascii="Times New Roman" w:eastAsia="Times New Roman" w:hAnsi="Times New Roman" w:cs="Times New Roman"/>
-          <w:sz w:val="20"/>
-          <w:szCs w:val="20"/>
-          <w:lang w:eastAsia="en-IN"/>
-        </w:rPr>
-        <w:t>does</w:t>
-      </w:r>
-      <w:proofErr w:type="gramEnd"/>
-      <w:r>
-        <w:rPr>
-          <w:rFonts w:ascii="Times New Roman" w:eastAsia="Times New Roman" w:hAnsi="Times New Roman" w:cs="Times New Roman"/>
-          <w:sz w:val="20"/>
-          <w:szCs w:val="20"/>
-          <w:lang w:eastAsia="en-IN"/>
-        </w:rPr>
-        <w:t xml:space="preserve"> a resource have to toggle between cases before completing the case instead of completing all the activities for a case before proceeding to the next case. The toggling between incomplete cases could be due to many reasons. However, if the reason is due to disruptions in the workflow, it will result in inefficiency and lost in productivity. </w:t>
+        <w:t xml:space="preserve">The interruption index measures how much does a resource have to toggle between cases before completing the case instead of completing all the activities for a case before proceeding to the next case. The toggling between incomplete cases could be due to many reasons. However, if the reason is due to disruptions in the workflow, it will result in inefficiency and lost in productivity. </w:t>
       </w:r>
       <w:r>
         <w:rPr>
@@ -366,27 +313,7 @@
           <w:szCs w:val="20"/>
           <w:lang w:eastAsia="en-IN"/>
         </w:rPr>
-        <w:t xml:space="preserve">Time block is where all the activity instances executed by a specific resource are arranged in chronological order within a defined time. For this post, it will be a day. The consecutive activity instances for a particular case are grouped together to form a time block. In the example below, there are </w:t>
-      </w:r>
-      <w:proofErr w:type="gramStart"/>
-      <w:r>
-        <w:rPr>
-          <w:rFonts w:ascii="Times New Roman" w:eastAsia="Times New Roman" w:hAnsi="Times New Roman" w:cs="Times New Roman"/>
-          <w:sz w:val="20"/>
-          <w:szCs w:val="20"/>
-          <w:lang w:eastAsia="en-IN"/>
-        </w:rPr>
-        <w:t>four time</w:t>
-      </w:r>
-      <w:proofErr w:type="gramEnd"/>
-      <w:r>
-        <w:rPr>
-          <w:rFonts w:ascii="Times New Roman" w:eastAsia="Times New Roman" w:hAnsi="Times New Roman" w:cs="Times New Roman"/>
-          <w:sz w:val="20"/>
-          <w:szCs w:val="20"/>
-          <w:lang w:eastAsia="en-IN"/>
-        </w:rPr>
-        <w:t xml:space="preserve"> blocks.</w:t>
+        <w:t>Time block is where all the activity instances executed by a specific resource are arranged in chronological order within a defined time. For this post, it will be a day. The consecutive activity instances for a particular case are grouped together to form a time block. In the example below, there are four time blocks.</w:t>
       </w:r>
     </w:p>
     <w:tbl>
@@ -1844,27 +1771,7 @@
           <w:szCs w:val="20"/>
           <w:lang w:eastAsia="en-IN"/>
         </w:rPr>
-        <w:t xml:space="preserve"># </w:t>
-      </w:r>
-      <w:proofErr w:type="gramStart"/>
-      <w:r>
-        <w:rPr>
-          <w:rFonts w:ascii="Courier New" w:eastAsia="Times New Roman" w:hAnsi="Courier New" w:cs="Courier New"/>
-          <w:sz w:val="20"/>
-          <w:szCs w:val="20"/>
-          <w:lang w:eastAsia="en-IN"/>
-        </w:rPr>
-        <w:t>library</w:t>
-      </w:r>
-      <w:proofErr w:type="gramEnd"/>
-      <w:r>
-        <w:rPr>
-          <w:rFonts w:ascii="Courier New" w:eastAsia="Times New Roman" w:hAnsi="Courier New" w:cs="Courier New"/>
-          <w:sz w:val="20"/>
-          <w:szCs w:val="20"/>
-          <w:lang w:eastAsia="en-IN"/>
-        </w:rPr>
-        <w:t xml:space="preserve"> </w:t>
+        <w:t xml:space="preserve"># library </w:t>
       </w:r>
     </w:p>
     <w:p>
@@ -2097,37 +2004,17 @@
           <w:szCs w:val="20"/>
           <w:lang w:eastAsia="en-IN"/>
         </w:rPr>
-        <w:t>theme_</w:t>
-      </w:r>
-      <w:proofErr w:type="gramStart"/>
-      <w:r>
-        <w:rPr>
-          <w:rFonts w:ascii="Courier New" w:eastAsia="Times New Roman" w:hAnsi="Courier New" w:cs="Courier New"/>
-          <w:sz w:val="20"/>
-          <w:szCs w:val="20"/>
-          <w:lang w:eastAsia="en-IN"/>
-        </w:rPr>
-        <w:t>light</w:t>
-      </w:r>
-      <w:proofErr w:type="spellEnd"/>
-      <w:r>
-        <w:rPr>
-          <w:rFonts w:ascii="Courier New" w:eastAsia="Times New Roman" w:hAnsi="Courier New" w:cs="Courier New"/>
-          <w:sz w:val="20"/>
-          <w:szCs w:val="20"/>
-          <w:lang w:eastAsia="en-IN"/>
-        </w:rPr>
-        <w:t>(</w:t>
-      </w:r>
-      <w:proofErr w:type="gramEnd"/>
-      <w:r>
-        <w:rPr>
-          <w:rFonts w:ascii="Courier New" w:eastAsia="Times New Roman" w:hAnsi="Courier New" w:cs="Courier New"/>
-          <w:sz w:val="20"/>
-          <w:szCs w:val="20"/>
-          <w:lang w:eastAsia="en-IN"/>
-        </w:rPr>
-        <w:t>))</w:t>
+        <w:t>theme_light</w:t>
+      </w:r>
+      <w:proofErr w:type="spellEnd"/>
+      <w:r>
+        <w:rPr>
+          <w:rFonts w:ascii="Courier New" w:eastAsia="Times New Roman" w:hAnsi="Courier New" w:cs="Courier New"/>
+          <w:sz w:val="20"/>
+          <w:szCs w:val="20"/>
+          <w:lang w:eastAsia="en-IN"/>
+        </w:rPr>
+        <w:t>())</w:t>
       </w:r>
     </w:p>
     <w:p>
@@ -2243,6 +2130,7 @@
           <w:szCs w:val="20"/>
           <w:lang w:eastAsia="en-IN"/>
         </w:rPr>
+        <w:lastRenderedPageBreak/>
         <w:t>## [1] 26</w:t>
       </w:r>
     </w:p>
@@ -2321,27 +2209,7 @@
           <w:szCs w:val="20"/>
           <w:lang w:eastAsia="en-IN"/>
         </w:rPr>
-        <w:t>#</w:t>
-      </w:r>
-      <w:proofErr w:type="gramStart"/>
-      <w:r>
-        <w:rPr>
-          <w:rFonts w:ascii="Courier New" w:eastAsia="Times New Roman" w:hAnsi="Courier New" w:cs="Courier New"/>
-          <w:sz w:val="20"/>
-          <w:szCs w:val="20"/>
-          <w:lang w:eastAsia="en-IN"/>
-        </w:rPr>
-        <w:t>derive</w:t>
-      </w:r>
-      <w:proofErr w:type="gramEnd"/>
-      <w:r>
-        <w:rPr>
-          <w:rFonts w:ascii="Courier New" w:eastAsia="Times New Roman" w:hAnsi="Courier New" w:cs="Courier New"/>
-          <w:sz w:val="20"/>
-          <w:szCs w:val="20"/>
-          <w:lang w:eastAsia="en-IN"/>
-        </w:rPr>
-        <w:t xml:space="preserve"> desired df </w:t>
+        <w:t xml:space="preserve">#derive desired df </w:t>
       </w:r>
     </w:p>
     <w:p>
@@ -2400,37 +2268,17 @@
           <w:szCs w:val="20"/>
           <w:lang w:eastAsia="en-IN"/>
         </w:rPr>
-        <w:t>filter_</w:t>
-      </w:r>
-      <w:proofErr w:type="gramStart"/>
-      <w:r>
-        <w:rPr>
-          <w:rFonts w:ascii="Courier New" w:eastAsia="Times New Roman" w:hAnsi="Courier New" w:cs="Courier New"/>
-          <w:sz w:val="20"/>
-          <w:szCs w:val="20"/>
-          <w:lang w:eastAsia="en-IN"/>
-        </w:rPr>
-        <w:t>resource</w:t>
-      </w:r>
-      <w:proofErr w:type="spellEnd"/>
-      <w:r>
-        <w:rPr>
-          <w:rFonts w:ascii="Courier New" w:eastAsia="Times New Roman" w:hAnsi="Courier New" w:cs="Courier New"/>
-          <w:sz w:val="20"/>
-          <w:szCs w:val="20"/>
-          <w:lang w:eastAsia="en-IN"/>
-        </w:rPr>
-        <w:t>(</w:t>
-      </w:r>
-      <w:proofErr w:type="gramEnd"/>
-      <w:r>
-        <w:rPr>
-          <w:rFonts w:ascii="Courier New" w:eastAsia="Times New Roman" w:hAnsi="Courier New" w:cs="Courier New"/>
-          <w:sz w:val="20"/>
-          <w:szCs w:val="20"/>
-          <w:lang w:eastAsia="en-IN"/>
-        </w:rPr>
-        <w:t xml:space="preserve">c("A", "B")) %&gt;%  # filter 2 resources for our example </w:t>
+        <w:t>filter_resource</w:t>
+      </w:r>
+      <w:proofErr w:type="spellEnd"/>
+      <w:r>
+        <w:rPr>
+          <w:rFonts w:ascii="Courier New" w:eastAsia="Times New Roman" w:hAnsi="Courier New" w:cs="Courier New"/>
+          <w:sz w:val="20"/>
+          <w:szCs w:val="20"/>
+          <w:lang w:eastAsia="en-IN"/>
+        </w:rPr>
+        <w:t xml:space="preserve">(c("A", "B")) %&gt;%  # filter 2 resources for our example </w:t>
       </w:r>
     </w:p>
     <w:p>
@@ -2462,7 +2310,6 @@
         </w:rPr>
       </w:pPr>
       <w:proofErr w:type="spellStart"/>
-      <w:proofErr w:type="gramStart"/>
       <w:r>
         <w:rPr>
           <w:rFonts w:ascii="Courier New" w:eastAsia="Times New Roman" w:hAnsi="Courier New" w:cs="Courier New"/>
@@ -2473,7 +2320,6 @@
         <w:t>data.frame</w:t>
       </w:r>
       <w:proofErr w:type="spellEnd"/>
-      <w:proofErr w:type="gramEnd"/>
       <w:r>
         <w:rPr>
           <w:rFonts w:ascii="Courier New" w:eastAsia="Times New Roman" w:hAnsi="Courier New" w:cs="Courier New"/>
@@ -2512,7 +2358,6 @@
           <w:lang w:eastAsia="en-IN"/>
         </w:rPr>
       </w:pPr>
-      <w:proofErr w:type="gramStart"/>
       <w:r>
         <w:rPr>
           <w:rFonts w:ascii="Courier New" w:eastAsia="Times New Roman" w:hAnsi="Courier New" w:cs="Courier New"/>
@@ -2523,7 +2368,6 @@
         <w:t>select(</w:t>
       </w:r>
       <w:proofErr w:type="spellStart"/>
-      <w:proofErr w:type="gramEnd"/>
       <w:r>
         <w:rPr>
           <w:rFonts w:ascii="Courier New" w:eastAsia="Times New Roman" w:hAnsi="Courier New" w:cs="Courier New"/>
@@ -2589,37 +2433,17 @@
           <w:szCs w:val="20"/>
           <w:lang w:eastAsia="en-IN"/>
         </w:rPr>
-        <w:t>drop_</w:t>
-      </w:r>
-      <w:proofErr w:type="gramStart"/>
-      <w:r>
-        <w:rPr>
-          <w:rFonts w:ascii="Courier New" w:eastAsia="Times New Roman" w:hAnsi="Courier New" w:cs="Courier New"/>
-          <w:sz w:val="20"/>
-          <w:szCs w:val="20"/>
-          <w:lang w:eastAsia="en-IN"/>
-        </w:rPr>
-        <w:t>na</w:t>
-      </w:r>
-      <w:proofErr w:type="spellEnd"/>
-      <w:r>
-        <w:rPr>
-          <w:rFonts w:ascii="Courier New" w:eastAsia="Times New Roman" w:hAnsi="Courier New" w:cs="Courier New"/>
-          <w:sz w:val="20"/>
-          <w:szCs w:val="20"/>
-          <w:lang w:eastAsia="en-IN"/>
-        </w:rPr>
-        <w:t>(</w:t>
-      </w:r>
-      <w:proofErr w:type="gramEnd"/>
-      <w:r>
-        <w:rPr>
-          <w:rFonts w:ascii="Courier New" w:eastAsia="Times New Roman" w:hAnsi="Courier New" w:cs="Courier New"/>
-          <w:sz w:val="20"/>
-          <w:szCs w:val="20"/>
-          <w:lang w:eastAsia="en-IN"/>
-        </w:rPr>
-        <w:t xml:space="preserve">) #drop </w:t>
+        <w:t>drop_na</w:t>
+      </w:r>
+      <w:proofErr w:type="spellEnd"/>
+      <w:r>
+        <w:rPr>
+          <w:rFonts w:ascii="Courier New" w:eastAsia="Times New Roman" w:hAnsi="Courier New" w:cs="Courier New"/>
+          <w:sz w:val="20"/>
+          <w:szCs w:val="20"/>
+          <w:lang w:eastAsia="en-IN"/>
+        </w:rPr>
+        <w:t xml:space="preserve">() #drop </w:t>
       </w:r>
       <w:proofErr w:type="spellStart"/>
       <w:r>
@@ -2766,27 +2590,7 @@
           <w:szCs w:val="20"/>
           <w:lang w:eastAsia="en-IN"/>
         </w:rPr>
-        <w:t xml:space="preserve"> %&gt;% </w:t>
-      </w:r>
-      <w:proofErr w:type="gramStart"/>
-      <w:r>
-        <w:rPr>
-          <w:rFonts w:ascii="Courier New" w:eastAsia="Times New Roman" w:hAnsi="Courier New" w:cs="Courier New"/>
-          <w:sz w:val="20"/>
-          <w:szCs w:val="20"/>
-          <w:lang w:eastAsia="en-IN"/>
-        </w:rPr>
-        <w:t>mutate(</w:t>
-      </w:r>
-      <w:proofErr w:type="gramEnd"/>
-      <w:r>
-        <w:rPr>
-          <w:rFonts w:ascii="Courier New" w:eastAsia="Times New Roman" w:hAnsi="Courier New" w:cs="Courier New"/>
-          <w:sz w:val="20"/>
-          <w:szCs w:val="20"/>
-          <w:lang w:eastAsia="en-IN"/>
-        </w:rPr>
-        <w:t xml:space="preserve">Date= </w:t>
+        <w:t xml:space="preserve"> %&gt;% mutate(Date= </w:t>
       </w:r>
       <w:proofErr w:type="spellStart"/>
       <w:r>
@@ -2925,17 +2729,7 @@
           <w:szCs w:val="20"/>
           <w:lang w:eastAsia="en-IN"/>
         </w:rPr>
-        <w:t>group_</w:t>
-      </w:r>
-      <w:proofErr w:type="gramStart"/>
-      <w:r>
-        <w:rPr>
-          <w:rFonts w:ascii="Courier New" w:eastAsia="Times New Roman" w:hAnsi="Courier New" w:cs="Courier New"/>
-          <w:sz w:val="20"/>
-          <w:szCs w:val="20"/>
-          <w:lang w:eastAsia="en-IN"/>
-        </w:rPr>
-        <w:t>by</w:t>
+        <w:t>group_by</w:t>
       </w:r>
       <w:proofErr w:type="spellEnd"/>
       <w:r>
@@ -2948,7 +2742,6 @@
         <w:t>(</w:t>
       </w:r>
       <w:proofErr w:type="spellStart"/>
-      <w:proofErr w:type="gramEnd"/>
       <w:r>
         <w:rPr>
           <w:rFonts w:ascii="Courier New" w:eastAsia="Times New Roman" w:hAnsi="Courier New" w:cs="Courier New"/>
@@ -3057,25 +2850,14 @@
           <w:lang w:eastAsia="en-IN"/>
         </w:rPr>
       </w:pPr>
-      <w:proofErr w:type="gramStart"/>
-      <w:r>
-        <w:rPr>
-          <w:rFonts w:ascii="Courier New" w:eastAsia="Times New Roman" w:hAnsi="Courier New" w:cs="Courier New"/>
-          <w:sz w:val="20"/>
-          <w:szCs w:val="20"/>
-          <w:lang w:eastAsia="en-IN"/>
-        </w:rPr>
-        <w:t>mutate(</w:t>
-      </w:r>
-      <w:proofErr w:type="gramEnd"/>
-      <w:r>
-        <w:rPr>
-          <w:rFonts w:ascii="Courier New" w:eastAsia="Times New Roman" w:hAnsi="Courier New" w:cs="Courier New"/>
-          <w:sz w:val="20"/>
-          <w:szCs w:val="20"/>
-          <w:lang w:eastAsia="en-IN"/>
-        </w:rPr>
-        <w:t xml:space="preserve">caseload = </w:t>
+      <w:r>
+        <w:rPr>
+          <w:rFonts w:ascii="Courier New" w:eastAsia="Times New Roman" w:hAnsi="Courier New" w:cs="Courier New"/>
+          <w:sz w:val="20"/>
+          <w:szCs w:val="20"/>
+          <w:lang w:eastAsia="en-IN"/>
+        </w:rPr>
+        <w:t xml:space="preserve">mutate(caseload = </w:t>
       </w:r>
       <w:proofErr w:type="spellStart"/>
       <w:r>
@@ -3153,27 +2935,7 @@
           <w:szCs w:val="20"/>
           <w:lang w:eastAsia="en-IN"/>
         </w:rPr>
-        <w:t xml:space="preserve">  </w:t>
-      </w:r>
-      <w:proofErr w:type="gramStart"/>
-      <w:r>
-        <w:rPr>
-          <w:rFonts w:ascii="Courier New" w:eastAsia="Times New Roman" w:hAnsi="Courier New" w:cs="Courier New"/>
-          <w:sz w:val="20"/>
-          <w:szCs w:val="20"/>
-          <w:lang w:eastAsia="en-IN"/>
-        </w:rPr>
-        <w:t>ungroup(</w:t>
-      </w:r>
-      <w:proofErr w:type="gramEnd"/>
-      <w:r>
-        <w:rPr>
-          <w:rFonts w:ascii="Courier New" w:eastAsia="Times New Roman" w:hAnsi="Courier New" w:cs="Courier New"/>
-          <w:sz w:val="20"/>
-          <w:szCs w:val="20"/>
-          <w:lang w:eastAsia="en-IN"/>
-        </w:rPr>
-        <w:t>)</w:t>
+        <w:t xml:space="preserve">  ungroup()</w:t>
       </w:r>
     </w:p>
     <w:p>
@@ -3251,27 +3013,7 @@
           <w:szCs w:val="20"/>
           <w:lang w:eastAsia="en-IN"/>
         </w:rPr>
-        <w:t xml:space="preserve"> %&gt;% </w:t>
-      </w:r>
-      <w:proofErr w:type="gramStart"/>
-      <w:r>
-        <w:rPr>
-          <w:rFonts w:ascii="Courier New" w:eastAsia="Times New Roman" w:hAnsi="Courier New" w:cs="Courier New"/>
-          <w:sz w:val="20"/>
-          <w:szCs w:val="20"/>
-          <w:lang w:eastAsia="en-IN"/>
-        </w:rPr>
-        <w:t>head(</w:t>
-      </w:r>
-      <w:proofErr w:type="gramEnd"/>
-      <w:r>
-        <w:rPr>
-          <w:rFonts w:ascii="Courier New" w:eastAsia="Times New Roman" w:hAnsi="Courier New" w:cs="Courier New"/>
-          <w:sz w:val="20"/>
-          <w:szCs w:val="20"/>
-          <w:lang w:eastAsia="en-IN"/>
-        </w:rPr>
-        <w:t>)</w:t>
+        <w:t xml:space="preserve"> %&gt;% head()</w:t>
       </w:r>
     </w:p>
     <w:p>
@@ -3771,27 +3513,7 @@
           <w:szCs w:val="20"/>
           <w:lang w:eastAsia="en-IN"/>
         </w:rPr>
-        <w:t>#</w:t>
-      </w:r>
-      <w:proofErr w:type="gramStart"/>
-      <w:r>
-        <w:rPr>
-          <w:rFonts w:ascii="Courier New" w:eastAsia="Times New Roman" w:hAnsi="Courier New" w:cs="Courier New"/>
-          <w:sz w:val="20"/>
-          <w:szCs w:val="20"/>
-          <w:lang w:eastAsia="en-IN"/>
-        </w:rPr>
-        <w:t>remove</w:t>
-      </w:r>
-      <w:proofErr w:type="gramEnd"/>
-      <w:r>
-        <w:rPr>
-          <w:rFonts w:ascii="Courier New" w:eastAsia="Times New Roman" w:hAnsi="Courier New" w:cs="Courier New"/>
-          <w:sz w:val="20"/>
-          <w:szCs w:val="20"/>
-          <w:lang w:eastAsia="en-IN"/>
-        </w:rPr>
-        <w:t xml:space="preserve"> duplicate rows</w:t>
+        <w:t>#remove duplicate rows</w:t>
       </w:r>
     </w:p>
     <w:p>
@@ -3829,27 +3551,7 @@
           <w:szCs w:val="20"/>
           <w:lang w:eastAsia="en-IN"/>
         </w:rPr>
-        <w:t xml:space="preserve">ix &lt;- </w:t>
-      </w:r>
-      <w:proofErr w:type="gramStart"/>
-      <w:r>
-        <w:rPr>
-          <w:rFonts w:ascii="Courier New" w:eastAsia="Times New Roman" w:hAnsi="Courier New" w:cs="Courier New"/>
-          <w:sz w:val="20"/>
-          <w:szCs w:val="20"/>
-          <w:lang w:eastAsia="en-IN"/>
-        </w:rPr>
-        <w:t>c(</w:t>
-      </w:r>
-      <w:proofErr w:type="gramEnd"/>
-      <w:r>
-        <w:rPr>
-          <w:rFonts w:ascii="Courier New" w:eastAsia="Times New Roman" w:hAnsi="Courier New" w:cs="Courier New"/>
-          <w:sz w:val="20"/>
-          <w:szCs w:val="20"/>
-          <w:lang w:eastAsia="en-IN"/>
-        </w:rPr>
-        <w:t xml:space="preserve">TRUE, </w:t>
+        <w:t xml:space="preserve">ix &lt;- c(TRUE, </w:t>
       </w:r>
       <w:proofErr w:type="spellStart"/>
       <w:r>
@@ -4056,27 +3758,7 @@
           <w:szCs w:val="20"/>
           <w:lang w:eastAsia="en-IN"/>
         </w:rPr>
-        <w:t>#</w:t>
-      </w:r>
-      <w:proofErr w:type="gramStart"/>
-      <w:r>
-        <w:rPr>
-          <w:rFonts w:ascii="Courier New" w:eastAsia="Times New Roman" w:hAnsi="Courier New" w:cs="Courier New"/>
-          <w:sz w:val="20"/>
-          <w:szCs w:val="20"/>
-          <w:lang w:eastAsia="en-IN"/>
-        </w:rPr>
-        <w:t>transpose</w:t>
-      </w:r>
-      <w:proofErr w:type="gramEnd"/>
-      <w:r>
-        <w:rPr>
-          <w:rFonts w:ascii="Courier New" w:eastAsia="Times New Roman" w:hAnsi="Courier New" w:cs="Courier New"/>
-          <w:sz w:val="20"/>
-          <w:szCs w:val="20"/>
-          <w:lang w:eastAsia="en-IN"/>
-        </w:rPr>
-        <w:t xml:space="preserve"> </w:t>
+        <w:t xml:space="preserve">#transpose </w:t>
       </w:r>
       <w:proofErr w:type="spellStart"/>
       <w:r>
@@ -4148,7 +3830,6 @@
         <w:t xml:space="preserve"> &lt;- </w:t>
       </w:r>
       <w:proofErr w:type="spellStart"/>
-      <w:proofErr w:type="gramStart"/>
       <w:r>
         <w:rPr>
           <w:rFonts w:ascii="Courier New" w:eastAsia="Times New Roman" w:hAnsi="Courier New" w:cs="Courier New"/>
@@ -4169,7 +3850,6 @@
         <w:t>(</w:t>
       </w:r>
       <w:proofErr w:type="spellStart"/>
-      <w:proofErr w:type="gramEnd"/>
       <w:r>
         <w:rPr>
           <w:rFonts w:ascii="Courier New" w:eastAsia="Times New Roman" w:hAnsi="Courier New" w:cs="Courier New"/>
@@ -4345,27 +4025,7 @@
           <w:szCs w:val="20"/>
           <w:lang w:eastAsia="en-IN"/>
         </w:rPr>
-        <w:t>#</w:t>
-      </w:r>
-      <w:proofErr w:type="gramStart"/>
-      <w:r>
-        <w:rPr>
-          <w:rFonts w:ascii="Courier New" w:eastAsia="Times New Roman" w:hAnsi="Courier New" w:cs="Courier New"/>
-          <w:sz w:val="20"/>
-          <w:szCs w:val="20"/>
-          <w:lang w:eastAsia="en-IN"/>
-        </w:rPr>
-        <w:t>calculate</w:t>
-      </w:r>
-      <w:proofErr w:type="gramEnd"/>
-      <w:r>
-        <w:rPr>
-          <w:rFonts w:ascii="Courier New" w:eastAsia="Times New Roman" w:hAnsi="Courier New" w:cs="Courier New"/>
-          <w:sz w:val="20"/>
-          <w:szCs w:val="20"/>
-          <w:lang w:eastAsia="en-IN"/>
-        </w:rPr>
-        <w:t xml:space="preserve"> </w:t>
+        <w:t xml:space="preserve">#calculate </w:t>
       </w:r>
       <w:proofErr w:type="spellStart"/>
       <w:r>
@@ -4445,27 +4105,7 @@
           <w:szCs w:val="20"/>
           <w:lang w:eastAsia="en-IN"/>
         </w:rPr>
-        <w:t xml:space="preserve"> %&gt;</w:t>
-      </w:r>
-      <w:proofErr w:type="gramStart"/>
-      <w:r>
-        <w:rPr>
-          <w:rFonts w:ascii="Courier New" w:eastAsia="Times New Roman" w:hAnsi="Courier New" w:cs="Courier New"/>
-          <w:sz w:val="20"/>
-          <w:szCs w:val="20"/>
-          <w:lang w:eastAsia="en-IN"/>
-        </w:rPr>
-        <w:t>%  mutate</w:t>
-      </w:r>
-      <w:proofErr w:type="gramEnd"/>
-      <w:r>
-        <w:rPr>
-          <w:rFonts w:ascii="Courier New" w:eastAsia="Times New Roman" w:hAnsi="Courier New" w:cs="Courier New"/>
-          <w:sz w:val="20"/>
-          <w:szCs w:val="20"/>
-          <w:lang w:eastAsia="en-IN"/>
-        </w:rPr>
-        <w:t>(</w:t>
+        <w:t xml:space="preserve"> %&gt;%  mutate(</w:t>
       </w:r>
       <w:proofErr w:type="spellStart"/>
       <w:r>
@@ -4603,27 +4243,7 @@
           <w:szCs w:val="20"/>
           <w:lang w:eastAsia="en-IN"/>
         </w:rPr>
-        <w:t>#</w:t>
-      </w:r>
-      <w:proofErr w:type="gramStart"/>
-      <w:r>
-        <w:rPr>
-          <w:rFonts w:ascii="Courier New" w:eastAsia="Times New Roman" w:hAnsi="Courier New" w:cs="Courier New"/>
-          <w:sz w:val="20"/>
-          <w:szCs w:val="20"/>
-          <w:lang w:eastAsia="en-IN"/>
-        </w:rPr>
-        <w:t>calculate</w:t>
-      </w:r>
-      <w:proofErr w:type="gramEnd"/>
-      <w:r>
-        <w:rPr>
-          <w:rFonts w:ascii="Courier New" w:eastAsia="Times New Roman" w:hAnsi="Courier New" w:cs="Courier New"/>
-          <w:sz w:val="20"/>
-          <w:szCs w:val="20"/>
-          <w:lang w:eastAsia="en-IN"/>
-        </w:rPr>
-        <w:t xml:space="preserve"> index </w:t>
+        <w:t xml:space="preserve">#calculate index </w:t>
       </w:r>
     </w:p>
     <w:p>
@@ -4741,27 +4361,7 @@
           <w:szCs w:val="20"/>
           <w:lang w:eastAsia="en-IN"/>
         </w:rPr>
-        <w:t xml:space="preserve"># </w:t>
-      </w:r>
-      <w:proofErr w:type="gramStart"/>
-      <w:r>
-        <w:rPr>
-          <w:rFonts w:ascii="Courier New" w:eastAsia="Times New Roman" w:hAnsi="Courier New" w:cs="Courier New"/>
-          <w:sz w:val="20"/>
-          <w:szCs w:val="20"/>
-          <w:lang w:eastAsia="en-IN"/>
-        </w:rPr>
-        <w:t>sample</w:t>
-      </w:r>
-      <w:proofErr w:type="gramEnd"/>
-      <w:r>
-        <w:rPr>
-          <w:rFonts w:ascii="Courier New" w:eastAsia="Times New Roman" w:hAnsi="Courier New" w:cs="Courier New"/>
-          <w:sz w:val="20"/>
-          <w:szCs w:val="20"/>
-          <w:lang w:eastAsia="en-IN"/>
-        </w:rPr>
-        <w:t xml:space="preserve"> size of index for each resource</w:t>
+        <w:t># sample size of index for each resource</w:t>
       </w:r>
     </w:p>
     <w:p>
@@ -4840,37 +4440,17 @@
           <w:szCs w:val="20"/>
           <w:lang w:eastAsia="en-IN"/>
         </w:rPr>
-        <w:t>add_</w:t>
-      </w:r>
-      <w:proofErr w:type="gramStart"/>
-      <w:r>
-        <w:rPr>
-          <w:rFonts w:ascii="Courier New" w:eastAsia="Times New Roman" w:hAnsi="Courier New" w:cs="Courier New"/>
-          <w:sz w:val="20"/>
-          <w:szCs w:val="20"/>
-          <w:lang w:eastAsia="en-IN"/>
-        </w:rPr>
-        <w:t>count</w:t>
-      </w:r>
-      <w:proofErr w:type="spellEnd"/>
-      <w:r>
-        <w:rPr>
-          <w:rFonts w:ascii="Courier New" w:eastAsia="Times New Roman" w:hAnsi="Courier New" w:cs="Courier New"/>
-          <w:sz w:val="20"/>
-          <w:szCs w:val="20"/>
-          <w:lang w:eastAsia="en-IN"/>
-        </w:rPr>
-        <w:t>(</w:t>
-      </w:r>
-      <w:proofErr w:type="gramEnd"/>
-      <w:r>
-        <w:rPr>
-          <w:rFonts w:ascii="Courier New" w:eastAsia="Times New Roman" w:hAnsi="Courier New" w:cs="Courier New"/>
-          <w:sz w:val="20"/>
-          <w:szCs w:val="20"/>
-          <w:lang w:eastAsia="en-IN"/>
-        </w:rPr>
-        <w:t xml:space="preserve">resource, </w:t>
+        <w:t>add_count</w:t>
+      </w:r>
+      <w:proofErr w:type="spellEnd"/>
+      <w:r>
+        <w:rPr>
+          <w:rFonts w:ascii="Courier New" w:eastAsia="Times New Roman" w:hAnsi="Courier New" w:cs="Courier New"/>
+          <w:sz w:val="20"/>
+          <w:szCs w:val="20"/>
+          <w:lang w:eastAsia="en-IN"/>
+        </w:rPr>
+        <w:t xml:space="preserve">(resource, </w:t>
       </w:r>
       <w:proofErr w:type="spellStart"/>
       <w:r>
@@ -5247,7 +4827,6 @@
           <w:szCs w:val="20"/>
           <w:lang w:eastAsia="en-IN"/>
         </w:rPr>
-        <w:lastRenderedPageBreak/>
         <w:t>## 2 A             2        1         1            1     282</w:t>
       </w:r>
     </w:p>
@@ -5324,6 +4903,7 @@
           <w:szCs w:val="20"/>
           <w:lang w:eastAsia="en-IN"/>
         </w:rPr>
+        <w:lastRenderedPageBreak/>
         <w:t>## 4 A             4        1         1            1     282</w:t>
       </w:r>
     </w:p>
@@ -5477,7 +5057,6 @@
         <w:t xml:space="preserve"> %&gt;% </w:t>
       </w:r>
       <w:proofErr w:type="spellStart"/>
-      <w:proofErr w:type="gramStart"/>
       <w:r>
         <w:rPr>
           <w:rFonts w:ascii="Courier New" w:eastAsia="Times New Roman" w:hAnsi="Courier New" w:cs="Courier New"/>
@@ -5498,7 +5077,6 @@
         <w:t>(</w:t>
       </w:r>
       <w:proofErr w:type="spellStart"/>
-      <w:proofErr w:type="gramEnd"/>
       <w:r>
         <w:rPr>
           <w:rFonts w:ascii="Courier New" w:eastAsia="Times New Roman" w:hAnsi="Courier New" w:cs="Courier New"/>
@@ -5615,7 +5193,7 @@
                     </pic:cNvPicPr>
                   </pic:nvPicPr>
                   <pic:blipFill>
-                    <a:blip r:embed="rId8">
+                    <a:blip r:embed="rId5">
                       <a:extLst>
                         <a:ext uri="{28A0092B-C50C-407E-A947-70E740481C1C}">
                           <a14:useLocalDpi xmlns:a14="http://schemas.microsoft.com/office/drawing/2010/main" val="0"/>
@@ -5711,27 +5289,7 @@
           <w:szCs w:val="20"/>
           <w:lang w:eastAsia="en-IN"/>
         </w:rPr>
-        <w:t xml:space="preserve"> has many fantastic </w:t>
-      </w:r>
-      <w:proofErr w:type="gramStart"/>
-      <w:r>
-        <w:rPr>
-          <w:rFonts w:ascii="Times New Roman" w:eastAsia="Times New Roman" w:hAnsi="Times New Roman" w:cs="Times New Roman"/>
-          <w:sz w:val="20"/>
-          <w:szCs w:val="20"/>
-          <w:lang w:eastAsia="en-IN"/>
-        </w:rPr>
-        <w:t>built in</w:t>
-      </w:r>
-      <w:proofErr w:type="gramEnd"/>
-      <w:r>
-        <w:rPr>
-          <w:rFonts w:ascii="Times New Roman" w:eastAsia="Times New Roman" w:hAnsi="Times New Roman" w:cs="Times New Roman"/>
-          <w:sz w:val="20"/>
-          <w:szCs w:val="20"/>
-          <w:lang w:eastAsia="en-IN"/>
-        </w:rPr>
-        <w:t xml:space="preserve"> functions to create various visualizations to address different questions on workflow. Unfortunately, </w:t>
+        <w:t xml:space="preserve"> has many fantastic built in functions to create various visualizations to address different questions on workflow. Unfortunately, </w:t>
       </w:r>
       <w:proofErr w:type="spellStart"/>
       <w:r>
@@ -5836,7 +5394,6 @@
         </w:rPr>
         <w:t xml:space="preserve">The </w:t>
       </w:r>
-      <w:proofErr w:type="gramStart"/>
       <w:r>
         <w:rPr>
           <w:rFonts w:ascii="Courier New" w:eastAsia="Times New Roman" w:hAnsi="Courier New" w:cs="Courier New"/>
@@ -5846,7 +5403,6 @@
         </w:rPr>
         <w:t>patients</w:t>
       </w:r>
-      <w:proofErr w:type="gramEnd"/>
       <w:r>
         <w:rPr>
           <w:rFonts w:ascii="Times New Roman" w:eastAsia="Times New Roman" w:hAnsi="Times New Roman" w:cs="Times New Roman"/>
@@ -5911,7 +5467,6 @@
           <w:szCs w:val="20"/>
           <w:lang w:eastAsia="en-IN"/>
         </w:rPr>
-        <w:lastRenderedPageBreak/>
         <w:t>patients_df</w:t>
       </w:r>
       <w:proofErr w:type="spellEnd"/>
@@ -5925,7 +5480,6 @@
         <w:t>&lt;-</w:t>
       </w:r>
       <w:proofErr w:type="spellStart"/>
-      <w:proofErr w:type="gramStart"/>
       <w:r>
         <w:rPr>
           <w:rFonts w:ascii="Courier New" w:eastAsia="Times New Roman" w:hAnsi="Courier New" w:cs="Courier New"/>
@@ -5936,7 +5490,6 @@
         <w:t>data.frame</w:t>
       </w:r>
       <w:proofErr w:type="spellEnd"/>
-      <w:proofErr w:type="gramEnd"/>
       <w:r>
         <w:rPr>
           <w:rFonts w:ascii="Courier New" w:eastAsia="Times New Roman" w:hAnsi="Courier New" w:cs="Courier New"/>
@@ -6292,27 +5845,7 @@
           <w:szCs w:val="20"/>
           <w:lang w:eastAsia="en-IN"/>
         </w:rPr>
-        <w:t xml:space="preserve"> %&gt;% </w:t>
-      </w:r>
-      <w:proofErr w:type="gramStart"/>
-      <w:r>
-        <w:rPr>
-          <w:rFonts w:ascii="Courier New" w:eastAsia="Times New Roman" w:hAnsi="Courier New" w:cs="Courier New"/>
-          <w:sz w:val="20"/>
-          <w:szCs w:val="20"/>
-          <w:lang w:eastAsia="en-IN"/>
-        </w:rPr>
-        <w:t>mutate(</w:t>
-      </w:r>
-      <w:proofErr w:type="gramEnd"/>
-      <w:r>
-        <w:rPr>
-          <w:rFonts w:ascii="Courier New" w:eastAsia="Times New Roman" w:hAnsi="Courier New" w:cs="Courier New"/>
-          <w:sz w:val="20"/>
-          <w:szCs w:val="20"/>
-          <w:lang w:eastAsia="en-IN"/>
-        </w:rPr>
-        <w:t xml:space="preserve">handling= </w:t>
+        <w:t xml:space="preserve"> %&gt;% mutate(handling= </w:t>
       </w:r>
       <w:proofErr w:type="spellStart"/>
       <w:r>
@@ -6629,34 +6162,32 @@
           <w:szCs w:val="20"/>
           <w:lang w:eastAsia="en-IN"/>
         </w:rPr>
-        <w:t xml:space="preserve"> for heatmaps. However, since I encountered this </w:t>
-      </w:r>
-      <w:hyperlink r:id="rId9" w:tgtFrame="_blank" w:history="1">
-        <w:proofErr w:type="spellStart"/>
-        <w:r>
-          <w:rPr>
-            <w:rFonts w:ascii="Times New Roman" w:eastAsia="Times New Roman" w:hAnsi="Times New Roman" w:cs="Times New Roman"/>
-            <w:color w:val="0000FF"/>
-            <w:sz w:val="20"/>
-            <w:szCs w:val="20"/>
-            <w:u w:val="single"/>
-            <w:lang w:eastAsia="en-IN"/>
-          </w:rPr>
-          <w:t>TidyTuesday</w:t>
-        </w:r>
-        <w:proofErr w:type="spellEnd"/>
-        <w:r>
-          <w:rPr>
-            <w:rFonts w:ascii="Times New Roman" w:eastAsia="Times New Roman" w:hAnsi="Times New Roman" w:cs="Times New Roman"/>
-            <w:color w:val="0000FF"/>
-            <w:sz w:val="20"/>
-            <w:szCs w:val="20"/>
-            <w:u w:val="single"/>
-            <w:lang w:eastAsia="en-IN"/>
-          </w:rPr>
-          <w:t xml:space="preserve"> tweet</w:t>
-        </w:r>
-      </w:hyperlink>
+        <w:t xml:space="preserve"> for heatmaps. However, since I encountered  </w:t>
+      </w:r>
+      <w:proofErr w:type="spellStart"/>
+      <w:r>
+        <w:rPr>
+          <w:rFonts w:ascii="Times New Roman" w:eastAsia="Times New Roman" w:hAnsi="Times New Roman" w:cs="Times New Roman"/>
+          <w:color w:val="0000FF"/>
+          <w:sz w:val="20"/>
+          <w:szCs w:val="20"/>
+          <w:u w:val="single"/>
+          <w:lang w:eastAsia="en-IN"/>
+        </w:rPr>
+        <w:t>TidyTuesday</w:t>
+      </w:r>
+      <w:proofErr w:type="spellEnd"/>
+      <w:r>
+        <w:rPr>
+          <w:rFonts w:ascii="Times New Roman" w:eastAsia="Times New Roman" w:hAnsi="Times New Roman" w:cs="Times New Roman"/>
+          <w:color w:val="0000FF"/>
+          <w:sz w:val="20"/>
+          <w:szCs w:val="20"/>
+          <w:u w:val="single"/>
+          <w:lang w:eastAsia="en-IN"/>
+        </w:rPr>
+        <w:t xml:space="preserve"> tweet</w:t>
+      </w:r>
       <w:r>
         <w:rPr>
           <w:rFonts w:ascii="Times New Roman" w:eastAsia="Times New Roman" w:hAnsi="Times New Roman" w:cs="Times New Roman"/>
@@ -6754,7 +6285,6 @@
         <w:t xml:space="preserve"> %&gt;% </w:t>
       </w:r>
       <w:proofErr w:type="spellStart"/>
-      <w:proofErr w:type="gramStart"/>
       <w:r>
         <w:rPr>
           <w:rFonts w:ascii="Courier New" w:eastAsia="Times New Roman" w:hAnsi="Courier New" w:cs="Courier New"/>
@@ -6772,17 +6302,7 @@
           <w:szCs w:val="20"/>
           <w:lang w:eastAsia="en-IN"/>
         </w:rPr>
-        <w:t>::</w:t>
-      </w:r>
-      <w:proofErr w:type="gramEnd"/>
-      <w:r>
-        <w:rPr>
-          <w:rFonts w:ascii="Courier New" w:eastAsia="Times New Roman" w:hAnsi="Courier New" w:cs="Courier New"/>
-          <w:sz w:val="20"/>
-          <w:szCs w:val="20"/>
-          <w:lang w:eastAsia="en-IN"/>
-        </w:rPr>
-        <w:t>mutate(</w:t>
+        <w:t>::mutate(</w:t>
       </w:r>
     </w:p>
     <w:p>
@@ -6820,27 +6340,7 @@
           <w:szCs w:val="20"/>
           <w:lang w:eastAsia="en-IN"/>
         </w:rPr>
-        <w:t xml:space="preserve">  time= </w:t>
-      </w:r>
-      <w:proofErr w:type="gramStart"/>
-      <w:r>
-        <w:rPr>
-          <w:rFonts w:ascii="Courier New" w:eastAsia="Times New Roman" w:hAnsi="Courier New" w:cs="Courier New"/>
-          <w:sz w:val="20"/>
-          <w:szCs w:val="20"/>
-          <w:lang w:eastAsia="en-IN"/>
-        </w:rPr>
-        <w:t>format(</w:t>
-      </w:r>
-      <w:proofErr w:type="gramEnd"/>
-      <w:r>
-        <w:rPr>
-          <w:rFonts w:ascii="Courier New" w:eastAsia="Times New Roman" w:hAnsi="Courier New" w:cs="Courier New"/>
-          <w:sz w:val="20"/>
-          <w:szCs w:val="20"/>
-          <w:lang w:eastAsia="en-IN"/>
-        </w:rPr>
-        <w:t xml:space="preserve">time, format = "%H:%M:%S") %&gt;% </w:t>
+        <w:t xml:space="preserve">  time= format(time, format = "%H:%M:%S") %&gt;% </w:t>
       </w:r>
       <w:proofErr w:type="spellStart"/>
       <w:r>
@@ -6912,7 +6412,6 @@
         <w:t xml:space="preserve">  hour= </w:t>
       </w:r>
       <w:proofErr w:type="spellStart"/>
-      <w:proofErr w:type="gramStart"/>
       <w:r>
         <w:rPr>
           <w:rFonts w:ascii="Courier New" w:eastAsia="Times New Roman" w:hAnsi="Courier New" w:cs="Courier New"/>
@@ -6933,7 +6432,6 @@
         <w:t>::</w:t>
       </w:r>
       <w:proofErr w:type="spellStart"/>
-      <w:proofErr w:type="gramEnd"/>
       <w:r>
         <w:rPr>
           <w:rFonts w:ascii="Courier New" w:eastAsia="Times New Roman" w:hAnsi="Courier New" w:cs="Courier New"/>
@@ -6982,25 +6480,14 @@
           <w:lang w:eastAsia="en-IN"/>
         </w:rPr>
       </w:pPr>
-      <w:proofErr w:type="gramStart"/>
-      <w:r>
-        <w:rPr>
-          <w:rFonts w:ascii="Courier New" w:eastAsia="Times New Roman" w:hAnsi="Courier New" w:cs="Courier New"/>
-          <w:sz w:val="20"/>
-          <w:szCs w:val="20"/>
-          <w:lang w:eastAsia="en-IN"/>
-        </w:rPr>
-        <w:t>count(</w:t>
-      </w:r>
-      <w:proofErr w:type="gramEnd"/>
-      <w:r>
-        <w:rPr>
-          <w:rFonts w:ascii="Courier New" w:eastAsia="Times New Roman" w:hAnsi="Courier New" w:cs="Courier New"/>
-          <w:sz w:val="20"/>
-          <w:szCs w:val="20"/>
-          <w:lang w:eastAsia="en-IN"/>
-        </w:rPr>
-        <w:t>handling, hour) %&gt;% # total instances of each activity at each hour</w:t>
+      <w:r>
+        <w:rPr>
+          <w:rFonts w:ascii="Courier New" w:eastAsia="Times New Roman" w:hAnsi="Courier New" w:cs="Courier New"/>
+          <w:sz w:val="20"/>
+          <w:szCs w:val="20"/>
+          <w:lang w:eastAsia="en-IN"/>
+        </w:rPr>
+        <w:t>count(handling, hour) %&gt;% # total instances of each activity at each hour</w:t>
       </w:r>
     </w:p>
     <w:p>
@@ -7039,37 +6526,17 @@
           <w:szCs w:val="20"/>
           <w:lang w:eastAsia="en-IN"/>
         </w:rPr>
-        <w:t>add_</w:t>
-      </w:r>
-      <w:proofErr w:type="gramStart"/>
-      <w:r>
-        <w:rPr>
-          <w:rFonts w:ascii="Courier New" w:eastAsia="Times New Roman" w:hAnsi="Courier New" w:cs="Courier New"/>
-          <w:sz w:val="20"/>
-          <w:szCs w:val="20"/>
-          <w:lang w:eastAsia="en-IN"/>
-        </w:rPr>
-        <w:t>count</w:t>
-      </w:r>
-      <w:proofErr w:type="spellEnd"/>
-      <w:r>
-        <w:rPr>
-          <w:rFonts w:ascii="Courier New" w:eastAsia="Times New Roman" w:hAnsi="Courier New" w:cs="Courier New"/>
-          <w:sz w:val="20"/>
-          <w:szCs w:val="20"/>
-          <w:lang w:eastAsia="en-IN"/>
-        </w:rPr>
-        <w:t>(</w:t>
-      </w:r>
-      <w:proofErr w:type="gramEnd"/>
-      <w:r>
-        <w:rPr>
-          <w:rFonts w:ascii="Courier New" w:eastAsia="Times New Roman" w:hAnsi="Courier New" w:cs="Courier New"/>
-          <w:sz w:val="20"/>
-          <w:szCs w:val="20"/>
-          <w:lang w:eastAsia="en-IN"/>
-        </w:rPr>
-        <w:t xml:space="preserve">handling, </w:t>
+        <w:t>add_count</w:t>
+      </w:r>
+      <w:proofErr w:type="spellEnd"/>
+      <w:r>
+        <w:rPr>
+          <w:rFonts w:ascii="Courier New" w:eastAsia="Times New Roman" w:hAnsi="Courier New" w:cs="Courier New"/>
+          <w:sz w:val="20"/>
+          <w:szCs w:val="20"/>
+          <w:lang w:eastAsia="en-IN"/>
+        </w:rPr>
+        <w:t xml:space="preserve">(handling, </w:t>
       </w:r>
       <w:proofErr w:type="spellStart"/>
       <w:r>
@@ -7120,25 +6587,14 @@
           <w:lang w:eastAsia="en-IN"/>
         </w:rPr>
       </w:pPr>
-      <w:proofErr w:type="gramStart"/>
-      <w:r>
-        <w:rPr>
-          <w:rFonts w:ascii="Courier New" w:eastAsia="Times New Roman" w:hAnsi="Courier New" w:cs="Courier New"/>
-          <w:sz w:val="20"/>
-          <w:szCs w:val="20"/>
-          <w:lang w:eastAsia="en-IN"/>
-        </w:rPr>
-        <w:t>mutate(</w:t>
-      </w:r>
-      <w:proofErr w:type="gramEnd"/>
-      <w:r>
-        <w:rPr>
-          <w:rFonts w:ascii="Courier New" w:eastAsia="Times New Roman" w:hAnsi="Courier New" w:cs="Courier New"/>
-          <w:sz w:val="20"/>
-          <w:szCs w:val="20"/>
-          <w:lang w:eastAsia="en-IN"/>
-        </w:rPr>
-        <w:t>percent= ((n/</w:t>
+      <w:r>
+        <w:rPr>
+          <w:rFonts w:ascii="Courier New" w:eastAsia="Times New Roman" w:hAnsi="Courier New" w:cs="Courier New"/>
+          <w:sz w:val="20"/>
+          <w:szCs w:val="20"/>
+          <w:lang w:eastAsia="en-IN"/>
+        </w:rPr>
+        <w:t>mutate(percent= ((n/</w:t>
       </w:r>
       <w:proofErr w:type="spellStart"/>
       <w:r>
@@ -7219,7 +6675,6 @@
         <w:t xml:space="preserve">  </w:t>
       </w:r>
       <w:proofErr w:type="spellStart"/>
-      <w:proofErr w:type="gramStart"/>
       <w:r>
         <w:rPr>
           <w:rFonts w:ascii="Courier New" w:eastAsia="Times New Roman" w:hAnsi="Courier New" w:cs="Courier New"/>
@@ -7240,7 +6695,6 @@
         <w:t>(</w:t>
       </w:r>
       <w:proofErr w:type="spellStart"/>
-      <w:proofErr w:type="gramEnd"/>
       <w:r>
         <w:rPr>
           <w:rFonts w:ascii="Courier New" w:eastAsia="Times New Roman" w:hAnsi="Courier New" w:cs="Courier New"/>
@@ -7406,37 +6860,17 @@
           <w:szCs w:val="20"/>
           <w:lang w:eastAsia="en-IN"/>
         </w:rPr>
-        <w:t>theme_</w:t>
-      </w:r>
-      <w:proofErr w:type="gramStart"/>
-      <w:r>
-        <w:rPr>
-          <w:rFonts w:ascii="Courier New" w:eastAsia="Times New Roman" w:hAnsi="Courier New" w:cs="Courier New"/>
-          <w:sz w:val="20"/>
-          <w:szCs w:val="20"/>
-          <w:lang w:eastAsia="en-IN"/>
-        </w:rPr>
-        <w:t>classic</w:t>
-      </w:r>
-      <w:proofErr w:type="spellEnd"/>
-      <w:r>
-        <w:rPr>
-          <w:rFonts w:ascii="Courier New" w:eastAsia="Times New Roman" w:hAnsi="Courier New" w:cs="Courier New"/>
-          <w:sz w:val="20"/>
-          <w:szCs w:val="20"/>
-          <w:lang w:eastAsia="en-IN"/>
-        </w:rPr>
-        <w:t>(</w:t>
-      </w:r>
-      <w:proofErr w:type="gramEnd"/>
-      <w:r>
-        <w:rPr>
-          <w:rFonts w:ascii="Courier New" w:eastAsia="Times New Roman" w:hAnsi="Courier New" w:cs="Courier New"/>
-          <w:sz w:val="20"/>
-          <w:szCs w:val="20"/>
-          <w:lang w:eastAsia="en-IN"/>
-        </w:rPr>
-        <w:t>) +</w:t>
+        <w:t>theme_classic</w:t>
+      </w:r>
+      <w:proofErr w:type="spellEnd"/>
+      <w:r>
+        <w:rPr>
+          <w:rFonts w:ascii="Courier New" w:eastAsia="Times New Roman" w:hAnsi="Courier New" w:cs="Courier New"/>
+          <w:sz w:val="20"/>
+          <w:szCs w:val="20"/>
+          <w:lang w:eastAsia="en-IN"/>
+        </w:rPr>
+        <w:t>() +</w:t>
       </w:r>
     </w:p>
     <w:p>
@@ -7474,27 +6908,7 @@
           <w:szCs w:val="20"/>
           <w:lang w:eastAsia="en-IN"/>
         </w:rPr>
-        <w:t xml:space="preserve">  </w:t>
-      </w:r>
-      <w:proofErr w:type="gramStart"/>
-      <w:r>
-        <w:rPr>
-          <w:rFonts w:ascii="Courier New" w:eastAsia="Times New Roman" w:hAnsi="Courier New" w:cs="Courier New"/>
-          <w:sz w:val="20"/>
-          <w:szCs w:val="20"/>
-          <w:lang w:eastAsia="en-IN"/>
-        </w:rPr>
-        <w:t>labs(</w:t>
-      </w:r>
-      <w:proofErr w:type="gramEnd"/>
-      <w:r>
-        <w:rPr>
-          <w:rFonts w:ascii="Courier New" w:eastAsia="Times New Roman" w:hAnsi="Courier New" w:cs="Courier New"/>
-          <w:sz w:val="20"/>
-          <w:szCs w:val="20"/>
-          <w:lang w:eastAsia="en-IN"/>
-        </w:rPr>
-        <w:t xml:space="preserve">x="24hour Clock", y="", title= "Peak and Lull Period of Patient Activities", subtitle= "percentage calculated is the relative frequency for a specific activity", fill="%")  + </w:t>
+        <w:t xml:space="preserve">  labs(x="24hour Clock", y="", title= "Peak and Lull Period of Patient Activities", subtitle= "percentage calculated is the relative frequency for a specific activity", fill="%")  + </w:t>
       </w:r>
       <w:proofErr w:type="spellStart"/>
       <w:r>
@@ -7593,17 +7007,7 @@
           <w:szCs w:val="20"/>
           <w:lang w:eastAsia="en-IN"/>
         </w:rPr>
-        <w:t>scale_x_</w:t>
-      </w:r>
-      <w:proofErr w:type="gramStart"/>
-      <w:r>
-        <w:rPr>
-          <w:rFonts w:ascii="Courier New" w:eastAsia="Times New Roman" w:hAnsi="Courier New" w:cs="Courier New"/>
-          <w:sz w:val="20"/>
-          <w:szCs w:val="20"/>
-          <w:lang w:eastAsia="en-IN"/>
-        </w:rPr>
-        <w:t>datetime</w:t>
+        <w:t>scale_x_datetime</w:t>
       </w:r>
       <w:proofErr w:type="spellEnd"/>
       <w:r>
@@ -7616,7 +7020,6 @@
         <w:t>(</w:t>
       </w:r>
       <w:proofErr w:type="spellStart"/>
-      <w:proofErr w:type="gramEnd"/>
       <w:r>
         <w:rPr>
           <w:rFonts w:ascii="Courier New" w:eastAsia="Times New Roman" w:hAnsi="Courier New" w:cs="Courier New"/>
@@ -7694,7 +7097,7 @@
                     </pic:cNvPicPr>
                   </pic:nvPicPr>
                   <pic:blipFill>
-                    <a:blip r:embed="rId10">
+                    <a:blip r:embed="rId6">
                       <a:extLst>
                         <a:ext uri="{28A0092B-C50C-407E-A947-70E740481C1C}">
                           <a14:useLocalDpi xmlns:a14="http://schemas.microsoft.com/office/drawing/2010/main" val="0"/>
@@ -7732,27 +7135,7 @@
           <w:szCs w:val="20"/>
           <w:lang w:eastAsia="en-IN"/>
         </w:rPr>
-        <w:t xml:space="preserve">The heatmap reveals that the most common time to check out is 1700hours and the most common time to register is 1800hours. This makes logical sense, as existing patients need to be discharged first before the hospital can admit new patients. There is consecutive alternation between warm and cool colours for the blood test activity from 0900 hours to 1600hours. I hypothesize that the hourly fluctuation is due to insufficient machinery/manpower during office hours. During the lull periods, manpower and machinery are operating at maximum capacity to process blood collected from the previous peak period. There is inadequate machinery/manpower to accommodate more blood test thus less blood test </w:t>
-      </w:r>
-      <w:proofErr w:type="gramStart"/>
-      <w:r>
-        <w:rPr>
-          <w:rFonts w:ascii="Times New Roman" w:eastAsia="Times New Roman" w:hAnsi="Times New Roman" w:cs="Times New Roman"/>
-          <w:sz w:val="20"/>
-          <w:szCs w:val="20"/>
-          <w:lang w:eastAsia="en-IN"/>
-        </w:rPr>
-        <w:t>are</w:t>
-      </w:r>
-      <w:proofErr w:type="gramEnd"/>
-      <w:r>
-        <w:rPr>
-          <w:rFonts w:ascii="Times New Roman" w:eastAsia="Times New Roman" w:hAnsi="Times New Roman" w:cs="Times New Roman"/>
-          <w:sz w:val="20"/>
-          <w:szCs w:val="20"/>
-          <w:lang w:eastAsia="en-IN"/>
-        </w:rPr>
-        <w:t xml:space="preserve"> conducted. </w:t>
+        <w:t xml:space="preserve">The heatmap reveals that the most common time to check out is 1700hours and the most common time to register is 1800hours. This makes logical sense, as existing patients need to be discharged first before the hospital can admit new patients. There is consecutive alternation between warm and cool colours for the blood test activity from 0900 hours to 1600hours. I hypothesize that the hourly fluctuation is due to insufficient machinery/manpower during office hours. During the lull periods, manpower and machinery are operating at maximum capacity to process blood collected from the previous peak period. There is inadequate machinery/manpower to accommodate more blood test thus less blood test are conducted. </w:t>
       </w:r>
     </w:p>
     <w:p>
